--- a/Datasets/Paudel_et_al_2026/Protocol.docx
+++ b/Datasets/Paudel_et_al_2026/Protocol.docx
@@ -562,13 +562,19 @@
           <w:szCs w:val="24"/>
         </w:rPr>
       </w:pPr>
+      <w:r>
+        <w:rPr>
+          <w:rFonts w:ascii="Times New Roman" w:hAnsi="Times New Roman" w:cs="Times New Roman"/>
+          <w:sz w:val="24"/>
+          <w:szCs w:val="24"/>
+        </w:rPr>
+        <w:t>Spectral information beyond 900nm was plagued with noise; therefore, bands beyond it were removed.</w:t>
+      </w:r>
     </w:p>
     <w:p>
       <w:pPr>
         <w:rPr>
           <w:rFonts w:ascii="Times New Roman" w:hAnsi="Times New Roman" w:cs="Times New Roman"/>
-          <w:b/>
-          <w:bCs/>
           <w:sz w:val="24"/>
           <w:szCs w:val="24"/>
         </w:rPr>
@@ -576,18 +582,36 @@
       <w:r>
         <w:rPr>
           <w:rFonts w:ascii="Times New Roman" w:hAnsi="Times New Roman" w:cs="Times New Roman"/>
-          <w:b/>
-          <w:bCs/>
-          <w:sz w:val="24"/>
-          <w:szCs w:val="24"/>
-        </w:rPr>
-        <w:t>Acknowledgement</w:t>
+          <w:sz w:val="24"/>
+          <w:szCs w:val="24"/>
+        </w:rPr>
+        <w:t xml:space="preserve">There were duplicated CO2 levels (3 observations) in the A-Ci curve around the CO2 level of 300ppm. We only kept the last stable ones, and other observations were flagged as bad points (visually red). While fitting the </w:t>
+      </w:r>
+      <w:proofErr w:type="spellStart"/>
+      <w:r>
+        <w:rPr>
+          <w:rFonts w:ascii="Times New Roman" w:hAnsi="Times New Roman" w:cs="Times New Roman"/>
+          <w:sz w:val="24"/>
+          <w:szCs w:val="24"/>
+        </w:rPr>
+        <w:t>ACi</w:t>
+      </w:r>
+      <w:proofErr w:type="spellEnd"/>
+      <w:r>
+        <w:rPr>
+          <w:rFonts w:ascii="Times New Roman" w:hAnsi="Times New Roman" w:cs="Times New Roman"/>
+          <w:sz w:val="24"/>
+          <w:szCs w:val="24"/>
+        </w:rPr>
+        <w:t xml:space="preserve"> curves, those flagged points were excluded.</w:t>
       </w:r>
     </w:p>
     <w:p>
       <w:pPr>
         <w:rPr>
           <w:rFonts w:ascii="Times New Roman" w:hAnsi="Times New Roman" w:cs="Times New Roman"/>
+          <w:b/>
+          <w:bCs/>
           <w:sz w:val="24"/>
           <w:szCs w:val="24"/>
         </w:rPr>
@@ -595,9 +619,29 @@
       <w:r>
         <w:rPr>
           <w:rFonts w:ascii="Times New Roman" w:hAnsi="Times New Roman" w:cs="Times New Roman"/>
-          <w:sz w:val="24"/>
-          <w:szCs w:val="24"/>
-        </w:rPr>
+          <w:b/>
+          <w:bCs/>
+          <w:sz w:val="24"/>
+          <w:szCs w:val="24"/>
+        </w:rPr>
+        <w:t>Acknowledgement</w:t>
+      </w:r>
+    </w:p>
+    <w:p>
+      <w:pPr>
+        <w:rPr>
+          <w:rFonts w:ascii="Times New Roman" w:hAnsi="Times New Roman" w:cs="Times New Roman"/>
+          <w:sz w:val="24"/>
+          <w:szCs w:val="24"/>
+        </w:rPr>
+      </w:pPr>
+      <w:r>
+        <w:rPr>
+          <w:rFonts w:ascii="Times New Roman" w:hAnsi="Times New Roman" w:cs="Times New Roman"/>
+          <w:sz w:val="24"/>
+          <w:szCs w:val="24"/>
+        </w:rPr>
+        <w:lastRenderedPageBreak/>
         <w:t xml:space="preserve">Field work was supported by Cade Booth, Sarah Havens, and Mark Murphy for field site maintenance. </w:t>
       </w:r>
       <w:proofErr w:type="spellStart"/>
